--- a/ReadMe.docx
+++ b/ReadMe.docx
@@ -160,12 +160,44 @@
         </w:numPr>
       </w:pPr>
       <w:r>
-        <w:t>a</w:t>
-      </w:r>
+        <w:t>a=1, b=4</w:t>
+      </w:r>
+    </w:p>
+    <w:p>
+      <w:pPr>
+        <w:pStyle w:val="ListParagraph"/>
+        <w:numPr>
+          <w:ilvl w:val="0"/>
+          <w:numId w:val="1"/>
+        </w:numPr>
+      </w:pPr>
       <w:bookmarkStart w:id="0" w:name="_GoBack"/>
       <w:bookmarkEnd w:id="0"/>
-      <w:r>
-        <w:t>=1, b=4</w:t>
+    </w:p>
+    <w:p>
+      <w:pPr>
+        <w:pStyle w:val="ListParagraph"/>
+        <w:numPr>
+          <w:ilvl w:val="0"/>
+          <w:numId w:val="1"/>
+        </w:numPr>
+      </w:pPr>
+      <w:r>
+        <w:t xml:space="preserve">We found a relationship between the slope and the ability (thetas). In </w:t>
+      </w:r>
+      <w:proofErr w:type="spellStart"/>
+      <w:r>
+        <w:t>WinGen</w:t>
+      </w:r>
+      <w:proofErr w:type="spellEnd"/>
+      <w:r>
+        <w:t xml:space="preserve"> the thetas are generated differently, with more variability.</w:t>
+      </w:r>
+      <w:r>
+        <w:t xml:space="preserve"> </w:t>
+      </w:r>
+      <w:r>
+        <w:t>The more variability, the smaller the slope.</w:t>
       </w:r>
     </w:p>
     <w:sectPr>
